--- a/6th Sem/CC/Assignment 5/K_PES1UG20CS621_Adithya M_A5.docx
+++ b/6th Sem/CC/Assignment 5/K_PES1UG20CS621_Adithya M_A5.docx
@@ -42,14 +42,35 @@
           <w:rFonts w:ascii="Baskervville" w:eastAsia="Baskervville" w:hAnsi="Baskervville" w:cs="Baskervville"/>
           <w:b/>
         </w:rPr>
-        <w:t xml:space="preserve">3: </w:t>
-      </w:r>
-      <w:r>
-        <w:rPr>
-          <w:rFonts w:ascii="Baskervville" w:eastAsia="Baskervville" w:hAnsi="Baskervville" w:cs="Baskervville"/>
-          <w:b/>
-        </w:rPr>
-        <w:t>Introduction to AWS</w:t>
+        <w:t>5</w:t>
+      </w:r>
+      <w:r>
+        <w:rPr>
+          <w:rFonts w:ascii="Baskervville" w:eastAsia="Baskervville" w:hAnsi="Baskervville" w:cs="Baskervville"/>
+          <w:b/>
+        </w:rPr>
+        <w:t xml:space="preserve">: </w:t>
+      </w:r>
+      <w:r>
+        <w:rPr>
+          <w:rFonts w:ascii="Baskervville" w:eastAsia="Baskervville" w:hAnsi="Baskervville" w:cs="Baskervville"/>
+          <w:b/>
+        </w:rPr>
+        <w:t>A</w:t>
+      </w:r>
+      <w:r>
+        <w:rPr>
+          <w:rFonts w:ascii="Baskervville" w:eastAsia="Baskervville" w:hAnsi="Baskervville" w:cs="Baskervville"/>
+          <w:b/>
+        </w:rPr>
+        <w:t>WS</w:t>
+      </w:r>
+      <w:r>
+        <w:rPr>
+          <w:rFonts w:ascii="Baskervville" w:eastAsia="Baskervville" w:hAnsi="Baskervville" w:cs="Baskervville"/>
+          <w:b/>
+        </w:rPr>
+        <w:t xml:space="preserve"> KMS</w:t>
       </w:r>
     </w:p>
     <w:p>
@@ -277,59 +298,48 @@
         <w:rPr>
           <w:rFonts w:ascii="Baskervville" w:eastAsia="Baskervville" w:hAnsi="Baskervville" w:cs="Baskervville"/>
           <w:b/>
-          <w:bCs/>
-          <w:sz w:val="32"/>
-          <w:szCs w:val="32"/>
-        </w:rPr>
-      </w:pPr>
-      <w:r>
-        <w:rPr>
-          <w:rFonts w:ascii="Baskervville" w:eastAsia="Baskervville" w:hAnsi="Baskervville" w:cs="Baskervville"/>
-          <w:b/>
-          <w:bCs/>
-          <w:sz w:val="32"/>
-          <w:szCs w:val="32"/>
-        </w:rPr>
-        <w:t>In Lab 1:</w:t>
-      </w:r>
-    </w:p>
-    <w:p>
-      <w:pPr>
-        <w:rPr>
-          <w:rFonts w:ascii="Baskervville" w:eastAsia="Baskervville" w:hAnsi="Baskervville" w:cs="Baskervville"/>
-          <w:bCs/>
-          <w:sz w:val="26"/>
-          <w:szCs w:val="26"/>
-        </w:rPr>
-      </w:pPr>
-      <w:r>
-        <w:rPr>
-          <w:rFonts w:ascii="Baskervville" w:eastAsia="Baskervville" w:hAnsi="Baskervville" w:cs="Baskervville"/>
-          <w:bCs/>
-          <w:sz w:val="26"/>
-          <w:szCs w:val="26"/>
-        </w:rPr>
-        <w:t>Screenshot 1a: Bucket Creation</w:t>
-      </w:r>
-    </w:p>
-    <w:p>
-      <w:pPr>
-        <w:rPr>
-          <w:rFonts w:ascii="Baskervville" w:eastAsia="Baskervville" w:hAnsi="Baskervville" w:cs="Baskervville"/>
-          <w:bCs/>
-          <w:sz w:val="26"/>
-          <w:szCs w:val="26"/>
-        </w:rPr>
-      </w:pPr>
-      <w:r>
-        <w:rPr>
-          <w:rFonts w:ascii="Baskervville" w:eastAsia="Baskervville" w:hAnsi="Baskervville" w:cs="Baskervville"/>
-          <w:bCs/>
-          <w:sz w:val="26"/>
-          <w:szCs w:val="26"/>
+          <w:sz w:val="24"/>
+          <w:szCs w:val="24"/>
+        </w:rPr>
+      </w:pPr>
+    </w:p>
+    <w:p>
+      <w:pPr>
+        <w:rPr>
+          <w:rFonts w:ascii="Baskervville" w:eastAsia="Baskervville" w:hAnsi="Baskervville" w:cs="Baskervville"/>
+          <w:b/>
+          <w:sz w:val="24"/>
+          <w:szCs w:val="24"/>
+        </w:rPr>
+      </w:pPr>
+      <w:r>
+        <w:rPr>
+          <w:rFonts w:ascii="Baskervville" w:eastAsia="Baskervville" w:hAnsi="Baskervville" w:cs="Baskervville"/>
+          <w:b/>
+          <w:sz w:val="24"/>
+          <w:szCs w:val="24"/>
+        </w:rPr>
+        <w:t xml:space="preserve">1a.png: Showing KMS key created. </w:t>
+      </w:r>
+    </w:p>
+    <w:p>
+      <w:pPr>
+        <w:rPr>
+          <w:rFonts w:ascii="Baskervville" w:eastAsia="Baskervville" w:hAnsi="Baskervville" w:cs="Baskervville"/>
+          <w:b/>
+          <w:sz w:val="24"/>
+          <w:szCs w:val="24"/>
+        </w:rPr>
+      </w:pPr>
+      <w:r>
+        <w:rPr>
+          <w:rFonts w:ascii="Baskervville" w:eastAsia="Baskervville" w:hAnsi="Baskervville" w:cs="Baskervville"/>
+          <w:b/>
+          <w:sz w:val="24"/>
+          <w:szCs w:val="24"/>
         </w:rPr>
         <w:drawing>
-          <wp:inline distT="0" distB="0" distL="0" distR="0" wp14:anchorId="21C73CE9" wp14:editId="7579435D">
+          <wp:inline distT="0" distB="0" distL="0" distR="0" wp14:anchorId="4FD2A1B2" wp14:editId="2DCAC4EB">
             <wp:extent cx="5943600" cy="3181985"/>
             <wp:effectExtent l="0" t="0" r="0" b="0"/>
             <wp:docPr id="1" name="Picture 1"/>
@@ -369,53 +379,52 @@
       <w:pPr>
         <w:rPr>
           <w:rFonts w:ascii="Baskervville" w:eastAsia="Baskervville" w:hAnsi="Baskervville" w:cs="Baskervville"/>
-          <w:bCs/>
-          <w:sz w:val="26"/>
-          <w:szCs w:val="26"/>
-        </w:rPr>
-      </w:pPr>
-    </w:p>
-    <w:p>
-      <w:pPr>
-        <w:rPr>
-          <w:rFonts w:ascii="Baskervville" w:eastAsia="Baskervville" w:hAnsi="Baskervville" w:cs="Baskervville"/>
-          <w:bCs/>
-          <w:sz w:val="26"/>
-          <w:szCs w:val="26"/>
-        </w:rPr>
-      </w:pPr>
-      <w:r>
-        <w:rPr>
-          <w:rFonts w:ascii="Baskervville" w:eastAsia="Baskervville" w:hAnsi="Baskervville" w:cs="Baskervville"/>
-          <w:bCs/>
-          <w:sz w:val="26"/>
-          <w:szCs w:val="26"/>
-        </w:rPr>
-        <w:t>Screenshot 1b: Access denied error when opening new-report.png</w:t>
-      </w:r>
-    </w:p>
-    <w:p>
-      <w:pPr>
-        <w:rPr>
-          <w:rFonts w:ascii="Baskervville" w:eastAsia="Baskervville" w:hAnsi="Baskervville" w:cs="Baskervville"/>
-          <w:bCs/>
-          <w:sz w:val="26"/>
-          <w:szCs w:val="26"/>
-        </w:rPr>
-      </w:pPr>
-      <w:r>
-        <w:rPr>
-          <w:rFonts w:ascii="Baskervville" w:eastAsia="Baskervville" w:hAnsi="Baskervville" w:cs="Baskervville"/>
-          <w:bCs/>
-          <w:sz w:val="26"/>
-          <w:szCs w:val="26"/>
-        </w:rPr>
-        <w:lastRenderedPageBreak/>
+          <w:b/>
+          <w:sz w:val="24"/>
+          <w:szCs w:val="24"/>
+        </w:rPr>
+      </w:pPr>
+    </w:p>
+    <w:p>
+      <w:pPr>
+        <w:rPr>
+          <w:rFonts w:ascii="Baskervville" w:eastAsia="Baskervville" w:hAnsi="Baskervville" w:cs="Baskervville"/>
+          <w:b/>
+          <w:sz w:val="24"/>
+          <w:szCs w:val="24"/>
+        </w:rPr>
+      </w:pPr>
+      <w:r>
+        <w:rPr>
+          <w:rFonts w:ascii="Baskervville" w:eastAsia="Baskervville" w:hAnsi="Baskervville" w:cs="Baskervville"/>
+          <w:b/>
+          <w:sz w:val="24"/>
+          <w:szCs w:val="24"/>
+        </w:rPr>
+        <w:t>2a.png: Showing the configured CloudTrail.</w:t>
+      </w:r>
+    </w:p>
+    <w:p>
+      <w:pPr>
+        <w:rPr>
+          <w:rFonts w:ascii="Baskervville" w:eastAsia="Baskervville" w:hAnsi="Baskervville" w:cs="Baskervville"/>
+          <w:b/>
+          <w:sz w:val="24"/>
+          <w:szCs w:val="24"/>
+        </w:rPr>
+      </w:pPr>
+      <w:r>
+        <w:rPr>
+          <w:rFonts w:ascii="Baskervville" w:eastAsia="Baskervville" w:hAnsi="Baskervville" w:cs="Baskervville"/>
+          <w:b/>
+          <w:sz w:val="24"/>
+          <w:szCs w:val="24"/>
+        </w:rPr>
         <w:drawing>
-          <wp:inline distT="0" distB="0" distL="0" distR="0" wp14:anchorId="66B1467E" wp14:editId="5B193FDA">
+          <wp:inline distT="0" distB="0" distL="0" distR="0" wp14:anchorId="5CC849E4" wp14:editId="2EC837D0">
             <wp:extent cx="5943600" cy="3181985"/>
             <wp:effectExtent l="0" t="0" r="0" b="0"/>
-            <wp:docPr id="2" name="Picture 2"/>
+            <wp:docPr id="6" name="Picture 6"/>
             <wp:cNvGraphicFramePr>
               <a:graphicFrameLocks xmlns:a="http://schemas.openxmlformats.org/drawingml/2006/main" noChangeAspect="1"/>
             </wp:cNvGraphicFramePr>
@@ -452,52 +461,52 @@
       <w:pPr>
         <w:rPr>
           <w:rFonts w:ascii="Baskervville" w:eastAsia="Baskervville" w:hAnsi="Baskervville" w:cs="Baskervville"/>
-          <w:bCs/>
-          <w:sz w:val="26"/>
-          <w:szCs w:val="26"/>
-        </w:rPr>
-      </w:pPr>
-    </w:p>
-    <w:p>
-      <w:pPr>
-        <w:rPr>
-          <w:rFonts w:ascii="Baskervville" w:eastAsia="Baskervville" w:hAnsi="Baskervville" w:cs="Baskervville"/>
-          <w:bCs/>
-          <w:sz w:val="26"/>
-          <w:szCs w:val="26"/>
-        </w:rPr>
-      </w:pPr>
-      <w:r>
-        <w:rPr>
-          <w:rFonts w:ascii="Baskervville" w:eastAsia="Baskervville" w:hAnsi="Baskervville" w:cs="Baskervville"/>
-          <w:bCs/>
-          <w:sz w:val="26"/>
-          <w:szCs w:val="26"/>
-        </w:rPr>
-        <w:t>Screenshot 1c: Display new-report.png after making it publicly accessible</w:t>
-      </w:r>
-    </w:p>
-    <w:p>
-      <w:pPr>
-        <w:rPr>
-          <w:rFonts w:ascii="Baskervville" w:eastAsia="Baskervville" w:hAnsi="Baskervville" w:cs="Baskervville"/>
-          <w:bCs/>
-          <w:sz w:val="26"/>
-          <w:szCs w:val="26"/>
-        </w:rPr>
-      </w:pPr>
-      <w:r>
-        <w:rPr>
-          <w:rFonts w:ascii="Baskervville" w:eastAsia="Baskervville" w:hAnsi="Baskervville" w:cs="Baskervville"/>
-          <w:bCs/>
-          <w:sz w:val="26"/>
-          <w:szCs w:val="26"/>
+          <w:b/>
+          <w:sz w:val="24"/>
+          <w:szCs w:val="24"/>
+        </w:rPr>
+      </w:pPr>
+    </w:p>
+    <w:p>
+      <w:pPr>
+        <w:rPr>
+          <w:rFonts w:ascii="Baskervville" w:eastAsia="Baskervville" w:hAnsi="Baskervville" w:cs="Baskervville"/>
+          <w:b/>
+          <w:sz w:val="24"/>
+          <w:szCs w:val="24"/>
+        </w:rPr>
+      </w:pPr>
+      <w:r>
+        <w:rPr>
+          <w:rFonts w:ascii="Baskervville" w:eastAsia="Baskervville" w:hAnsi="Baskervville" w:cs="Baskervville"/>
+          <w:b/>
+          <w:sz w:val="24"/>
+          <w:szCs w:val="24"/>
+        </w:rPr>
+        <w:t xml:space="preserve">3a.png: Showing the configured bucket </w:t>
+      </w:r>
+    </w:p>
+    <w:p>
+      <w:pPr>
+        <w:rPr>
+          <w:rFonts w:ascii="Baskervville" w:eastAsia="Baskervville" w:hAnsi="Baskervville" w:cs="Baskervville"/>
+          <w:b/>
+          <w:sz w:val="24"/>
+          <w:szCs w:val="24"/>
+        </w:rPr>
+      </w:pPr>
+      <w:r>
+        <w:rPr>
+          <w:rFonts w:ascii="Baskervville" w:eastAsia="Baskervville" w:hAnsi="Baskervville" w:cs="Baskervville"/>
+          <w:b/>
+          <w:sz w:val="24"/>
+          <w:szCs w:val="24"/>
         </w:rPr>
         <w:drawing>
-          <wp:inline distT="0" distB="0" distL="0" distR="0" wp14:anchorId="6D1D8698" wp14:editId="2A302360">
+          <wp:inline distT="0" distB="0" distL="0" distR="0" wp14:anchorId="472ECF73" wp14:editId="74E63F33">
             <wp:extent cx="5943600" cy="3181985"/>
             <wp:effectExtent l="0" t="0" r="0" b="0"/>
-            <wp:docPr id="3" name="Picture 3"/>
+            <wp:docPr id="13" name="Picture 13"/>
             <wp:cNvGraphicFramePr>
               <a:graphicFrameLocks xmlns:a="http://schemas.openxmlformats.org/drawingml/2006/main" noChangeAspect="1"/>
             </wp:cNvGraphicFramePr>
@@ -534,53 +543,52 @@
       <w:pPr>
         <w:rPr>
           <w:rFonts w:ascii="Baskervville" w:eastAsia="Baskervville" w:hAnsi="Baskervville" w:cs="Baskervville"/>
-          <w:bCs/>
-          <w:sz w:val="26"/>
-          <w:szCs w:val="26"/>
-        </w:rPr>
-      </w:pPr>
-    </w:p>
-    <w:p>
-      <w:pPr>
-        <w:rPr>
-          <w:rFonts w:ascii="Baskervville" w:eastAsia="Baskervville" w:hAnsi="Baskervville" w:cs="Baskervville"/>
-          <w:bCs/>
-          <w:sz w:val="26"/>
-          <w:szCs w:val="26"/>
-        </w:rPr>
-      </w:pPr>
-      <w:r>
-        <w:rPr>
-          <w:rFonts w:ascii="Baskervville" w:eastAsia="Baskervville" w:hAnsi="Baskervville" w:cs="Baskervville"/>
-          <w:bCs/>
-          <w:sz w:val="26"/>
-          <w:szCs w:val="26"/>
-        </w:rPr>
-        <w:t>Screenshot 1d: PutObject operation failed (Access Denied)</w:t>
-      </w:r>
-    </w:p>
-    <w:p>
-      <w:pPr>
-        <w:rPr>
-          <w:rFonts w:ascii="Baskervville" w:eastAsia="Baskervville" w:hAnsi="Baskervville" w:cs="Baskervville"/>
-          <w:bCs/>
-          <w:sz w:val="26"/>
-          <w:szCs w:val="26"/>
-        </w:rPr>
-      </w:pPr>
-      <w:r>
-        <w:rPr>
-          <w:rFonts w:ascii="Baskervville" w:eastAsia="Baskervville" w:hAnsi="Baskervville" w:cs="Baskervville"/>
-          <w:bCs/>
-          <w:sz w:val="26"/>
-          <w:szCs w:val="26"/>
-        </w:rPr>
-        <w:lastRenderedPageBreak/>
+          <w:b/>
+          <w:sz w:val="24"/>
+          <w:szCs w:val="24"/>
+        </w:rPr>
+      </w:pPr>
+    </w:p>
+    <w:p>
+      <w:pPr>
+        <w:rPr>
+          <w:rFonts w:ascii="Baskervville" w:eastAsia="Baskervville" w:hAnsi="Baskervville" w:cs="Baskervville"/>
+          <w:b/>
+          <w:sz w:val="24"/>
+          <w:szCs w:val="24"/>
+        </w:rPr>
+      </w:pPr>
+      <w:r>
+        <w:rPr>
+          <w:rFonts w:ascii="Baskervville" w:eastAsia="Baskervville" w:hAnsi="Baskervville" w:cs="Baskervville"/>
+          <w:b/>
+          <w:sz w:val="24"/>
+          <w:szCs w:val="24"/>
+        </w:rPr>
+        <w:t>4a.png: Showing the “Access Denied” page when you open the link to the image stored in the bucket.</w:t>
+      </w:r>
+    </w:p>
+    <w:p>
+      <w:pPr>
+        <w:rPr>
+          <w:rFonts w:ascii="Baskervville" w:eastAsia="Baskervville" w:hAnsi="Baskervville" w:cs="Baskervville"/>
+          <w:b/>
+          <w:sz w:val="24"/>
+          <w:szCs w:val="24"/>
+        </w:rPr>
+      </w:pPr>
+      <w:r>
+        <w:rPr>
+          <w:rFonts w:ascii="Baskervville" w:eastAsia="Baskervville" w:hAnsi="Baskervville" w:cs="Baskervville"/>
+          <w:b/>
+          <w:sz w:val="24"/>
+          <w:szCs w:val="24"/>
+        </w:rPr>
         <w:drawing>
-          <wp:inline distT="0" distB="0" distL="0" distR="0" wp14:anchorId="1740C5D4" wp14:editId="6D42A191">
+          <wp:inline distT="0" distB="0" distL="0" distR="0" wp14:anchorId="0225E169" wp14:editId="19C4D414">
             <wp:extent cx="5943600" cy="3181985"/>
             <wp:effectExtent l="0" t="0" r="0" b="0"/>
-            <wp:docPr id="4" name="Picture 4"/>
+            <wp:docPr id="14" name="Picture 14"/>
             <wp:cNvGraphicFramePr>
               <a:graphicFrameLocks xmlns:a="http://schemas.openxmlformats.org/drawingml/2006/main" noChangeAspect="1"/>
             </wp:cNvGraphicFramePr>
@@ -617,52 +625,53 @@
       <w:pPr>
         <w:rPr>
           <w:rFonts w:ascii="Baskervville" w:eastAsia="Baskervville" w:hAnsi="Baskervville" w:cs="Baskervville"/>
-          <w:bCs/>
-          <w:sz w:val="26"/>
-          <w:szCs w:val="26"/>
-        </w:rPr>
-      </w:pPr>
-    </w:p>
-    <w:p>
-      <w:pPr>
-        <w:rPr>
-          <w:rFonts w:ascii="Baskervville" w:eastAsia="Baskervville" w:hAnsi="Baskervville" w:cs="Baskervville"/>
-          <w:bCs/>
-          <w:sz w:val="26"/>
-          <w:szCs w:val="26"/>
-        </w:rPr>
-      </w:pPr>
-      <w:r>
-        <w:rPr>
-          <w:rFonts w:ascii="Baskervville" w:eastAsia="Baskervville" w:hAnsi="Baskervville" w:cs="Baskervville"/>
-          <w:bCs/>
-          <w:sz w:val="26"/>
-          <w:szCs w:val="26"/>
-        </w:rPr>
-        <w:t>Screenshot 1e: Access denied error when opening sample-file.txt</w:t>
-      </w:r>
-    </w:p>
-    <w:p>
-      <w:pPr>
-        <w:rPr>
-          <w:rFonts w:ascii="Baskervville" w:eastAsia="Baskervville" w:hAnsi="Baskervville" w:cs="Baskervville"/>
-          <w:bCs/>
-          <w:sz w:val="26"/>
-          <w:szCs w:val="26"/>
-        </w:rPr>
-      </w:pPr>
-      <w:r>
-        <w:rPr>
-          <w:rFonts w:ascii="Baskervville" w:eastAsia="Baskervville" w:hAnsi="Baskervville" w:cs="Baskervville"/>
-          <w:bCs/>
-          <w:sz w:val="26"/>
-          <w:szCs w:val="26"/>
+          <w:b/>
+          <w:sz w:val="24"/>
+          <w:szCs w:val="24"/>
+        </w:rPr>
+      </w:pPr>
+    </w:p>
+    <w:p>
+      <w:pPr>
+        <w:rPr>
+          <w:rFonts w:ascii="Baskervville" w:eastAsia="Baskervville" w:hAnsi="Baskervville" w:cs="Baskervville"/>
+          <w:b/>
+          <w:sz w:val="24"/>
+          <w:szCs w:val="24"/>
+        </w:rPr>
+      </w:pPr>
+      <w:r>
+        <w:rPr>
+          <w:rFonts w:ascii="Baskervville" w:eastAsia="Baskervville" w:hAnsi="Baskervville" w:cs="Baskervville"/>
+          <w:b/>
+          <w:sz w:val="24"/>
+          <w:szCs w:val="24"/>
+        </w:rPr>
+        <w:lastRenderedPageBreak/>
+        <w:t xml:space="preserve">4b.png: Showing the “Requests specifying Server Side Encryption with AWS KMS managed keys require AWS Signature Version 4” page when you open the link to the image stored in the bucket. </w:t>
+      </w:r>
+    </w:p>
+    <w:p>
+      <w:pPr>
+        <w:rPr>
+          <w:rFonts w:ascii="Baskervville" w:eastAsia="Baskervville" w:hAnsi="Baskervville" w:cs="Baskervville"/>
+          <w:b/>
+          <w:sz w:val="24"/>
+          <w:szCs w:val="24"/>
+        </w:rPr>
+      </w:pPr>
+      <w:r>
+        <w:rPr>
+          <w:rFonts w:ascii="Baskervville" w:eastAsia="Baskervville" w:hAnsi="Baskervville" w:cs="Baskervville"/>
+          <w:b/>
+          <w:sz w:val="24"/>
+          <w:szCs w:val="24"/>
         </w:rPr>
         <w:drawing>
-          <wp:inline distT="0" distB="0" distL="0" distR="0" wp14:anchorId="040684C1" wp14:editId="25F79997">
+          <wp:inline distT="0" distB="0" distL="0" distR="0" wp14:anchorId="0E68D48C" wp14:editId="68BE7789">
             <wp:extent cx="5943600" cy="3181985"/>
             <wp:effectExtent l="0" t="0" r="0" b="0"/>
-            <wp:docPr id="5" name="Picture 5"/>
+            <wp:docPr id="15" name="Picture 15"/>
             <wp:cNvGraphicFramePr>
               <a:graphicFrameLocks xmlns:a="http://schemas.openxmlformats.org/drawingml/2006/main" noChangeAspect="1"/>
             </wp:cNvGraphicFramePr>
@@ -699,53 +708,52 @@
       <w:pPr>
         <w:rPr>
           <w:rFonts w:ascii="Baskervville" w:eastAsia="Baskervville" w:hAnsi="Baskervville" w:cs="Baskervville"/>
-          <w:bCs/>
-          <w:sz w:val="26"/>
-          <w:szCs w:val="26"/>
-        </w:rPr>
-      </w:pPr>
-    </w:p>
-    <w:p>
-      <w:pPr>
-        <w:rPr>
-          <w:rFonts w:ascii="Baskervville" w:eastAsia="Baskervville" w:hAnsi="Baskervville" w:cs="Baskervville"/>
-          <w:bCs/>
-          <w:sz w:val="26"/>
-          <w:szCs w:val="26"/>
-        </w:rPr>
-      </w:pPr>
-      <w:r>
-        <w:rPr>
-          <w:rFonts w:ascii="Baskervville" w:eastAsia="Baskervville" w:hAnsi="Baskervville" w:cs="Baskervville"/>
-          <w:bCs/>
-          <w:sz w:val="26"/>
-          <w:szCs w:val="26"/>
-        </w:rPr>
-        <w:t>Screenshot 1f: Display sample-file.txt after updating policy</w:t>
-      </w:r>
-    </w:p>
-    <w:p>
-      <w:pPr>
-        <w:rPr>
-          <w:rFonts w:ascii="Baskervville" w:eastAsia="Baskervville" w:hAnsi="Baskervville" w:cs="Baskervville"/>
-          <w:bCs/>
-          <w:sz w:val="26"/>
-          <w:szCs w:val="26"/>
-        </w:rPr>
-      </w:pPr>
-      <w:r>
-        <w:rPr>
-          <w:rFonts w:ascii="Baskervville" w:eastAsia="Baskervville" w:hAnsi="Baskervville" w:cs="Baskervville"/>
-          <w:bCs/>
-          <w:sz w:val="26"/>
-          <w:szCs w:val="26"/>
-        </w:rPr>
-        <w:lastRenderedPageBreak/>
+          <w:b/>
+          <w:sz w:val="24"/>
+          <w:szCs w:val="24"/>
+        </w:rPr>
+      </w:pPr>
+    </w:p>
+    <w:p>
+      <w:pPr>
+        <w:rPr>
+          <w:rFonts w:ascii="Baskervville" w:eastAsia="Baskervville" w:hAnsi="Baskervville" w:cs="Baskervville"/>
+          <w:b/>
+          <w:sz w:val="24"/>
+          <w:szCs w:val="24"/>
+        </w:rPr>
+      </w:pPr>
+      <w:r>
+        <w:rPr>
+          <w:rFonts w:ascii="Baskervville" w:eastAsia="Baskervville" w:hAnsi="Baskervville" w:cs="Baskervville"/>
+          <w:b/>
+          <w:sz w:val="24"/>
+          <w:szCs w:val="24"/>
+        </w:rPr>
+        <w:t>5a.png: Showing the key-id being present in the json we get from .gzip’ed cloud trail logs.</w:t>
+      </w:r>
+    </w:p>
+    <w:p>
+      <w:pPr>
+        <w:rPr>
+          <w:rFonts w:ascii="Baskervville" w:eastAsia="Baskervville" w:hAnsi="Baskervville" w:cs="Baskervville"/>
+          <w:b/>
+          <w:sz w:val="24"/>
+          <w:szCs w:val="24"/>
+        </w:rPr>
+      </w:pPr>
+      <w:r>
+        <w:rPr>
+          <w:rFonts w:ascii="Baskervville" w:eastAsia="Baskervville" w:hAnsi="Baskervville" w:cs="Baskervville"/>
+          <w:b/>
+          <w:sz w:val="24"/>
+          <w:szCs w:val="24"/>
+        </w:rPr>
         <w:drawing>
-          <wp:inline distT="0" distB="0" distL="0" distR="0" wp14:anchorId="35A5EC59" wp14:editId="335CB1EF">
+          <wp:inline distT="0" distB="0" distL="0" distR="0" wp14:anchorId="4E8DBEB8" wp14:editId="07AD9659">
             <wp:extent cx="5943600" cy="3181985"/>
             <wp:effectExtent l="0" t="0" r="0" b="0"/>
-            <wp:docPr id="7" name="Picture 7"/>
+            <wp:docPr id="16" name="Picture 16"/>
             <wp:cNvGraphicFramePr>
               <a:graphicFrameLocks xmlns:a="http://schemas.openxmlformats.org/drawingml/2006/main" noChangeAspect="1"/>
             </wp:cNvGraphicFramePr>
@@ -782,81 +790,53 @@
       <w:pPr>
         <w:rPr>
           <w:rFonts w:ascii="Baskervville" w:eastAsia="Baskervville" w:hAnsi="Baskervville" w:cs="Baskervville"/>
-          <w:bCs/>
-          <w:sz w:val="26"/>
-          <w:szCs w:val="26"/>
-        </w:rPr>
-      </w:pPr>
-    </w:p>
-    <w:p>
-      <w:pPr>
-        <w:rPr>
-          <w:rFonts w:ascii="Baskervville" w:eastAsia="Baskervville" w:hAnsi="Baskervville" w:cs="Baskervville"/>
-          <w:b/>
-          <w:sz w:val="32"/>
-          <w:szCs w:val="32"/>
-        </w:rPr>
-      </w:pPr>
-    </w:p>
-    <w:p>
-      <w:pPr>
-        <w:rPr>
-          <w:rFonts w:ascii="Baskervville" w:eastAsia="Baskervville" w:hAnsi="Baskervville" w:cs="Baskervville"/>
-          <w:b/>
-          <w:sz w:val="32"/>
-          <w:szCs w:val="32"/>
-        </w:rPr>
-      </w:pPr>
-      <w:r>
-        <w:rPr>
-          <w:rFonts w:ascii="Baskervville" w:eastAsia="Baskervville" w:hAnsi="Baskervville" w:cs="Baskervville"/>
-          <w:b/>
-          <w:sz w:val="32"/>
-          <w:szCs w:val="32"/>
-        </w:rPr>
-        <w:t>In Lab 7:</w:t>
-      </w:r>
-    </w:p>
-    <w:p>
-      <w:pPr>
-        <w:rPr>
-          <w:rFonts w:ascii="Baskervville" w:eastAsia="Baskervville" w:hAnsi="Baskervville" w:cs="Baskervville"/>
-          <w:bCs/>
-          <w:sz w:val="26"/>
-          <w:szCs w:val="26"/>
-        </w:rPr>
-      </w:pPr>
-      <w:r>
-        <w:rPr>
-          <w:rFonts w:ascii="Baskervville" w:eastAsia="Baskervville" w:hAnsi="Baskervville" w:cs="Baskervville"/>
-          <w:bCs/>
-          <w:sz w:val="26"/>
-          <w:szCs w:val="26"/>
-        </w:rPr>
-        <w:t>Screenshot 2a: Enabled static website option selected under “Edit static website hosting”</w:t>
-      </w:r>
-    </w:p>
-    <w:p>
-      <w:pPr>
-        <w:rPr>
-          <w:rFonts w:ascii="Baskervville" w:eastAsia="Baskervville" w:hAnsi="Baskervville" w:cs="Baskervville"/>
-          <w:bCs/>
-          <w:sz w:val="26"/>
-          <w:szCs w:val="26"/>
-        </w:rPr>
-      </w:pPr>
-      <w:r>
-        <w:rPr>
-          <w:rFonts w:ascii="Baskervville" w:eastAsia="Baskervville" w:hAnsi="Baskervville" w:cs="Baskervville"/>
-          <w:bCs/>
-          <w:sz w:val="26"/>
-          <w:szCs w:val="26"/>
-        </w:rPr>
+          <w:b/>
+          <w:sz w:val="24"/>
+          <w:szCs w:val="24"/>
+        </w:rPr>
+      </w:pPr>
+    </w:p>
+    <w:p>
+      <w:pPr>
+        <w:rPr>
+          <w:rFonts w:ascii="Baskervville" w:eastAsia="Baskervville" w:hAnsi="Baskervville" w:cs="Baskervville"/>
+          <w:b/>
+          <w:sz w:val="24"/>
+          <w:szCs w:val="24"/>
+        </w:rPr>
+      </w:pPr>
+      <w:r>
+        <w:rPr>
+          <w:rFonts w:ascii="Baskervville" w:eastAsia="Baskervville" w:hAnsi="Baskervville" w:cs="Baskervville"/>
+          <w:b/>
+          <w:sz w:val="24"/>
+          <w:szCs w:val="24"/>
+        </w:rPr>
+        <w:t>6a.png: Showing the state of key users after the user has been removed.</w:t>
+      </w:r>
+    </w:p>
+    <w:p>
+      <w:pPr>
+        <w:rPr>
+          <w:rFonts w:ascii="Baskervville" w:eastAsia="Baskervville" w:hAnsi="Baskervville" w:cs="Baskervville"/>
+          <w:b/>
+          <w:sz w:val="24"/>
+          <w:szCs w:val="24"/>
+        </w:rPr>
+      </w:pPr>
+      <w:r>
+        <w:rPr>
+          <w:rFonts w:ascii="Baskervville" w:eastAsia="Baskervville" w:hAnsi="Baskervville" w:cs="Baskervville"/>
+          <w:b/>
+          <w:sz w:val="24"/>
+          <w:szCs w:val="24"/>
+        </w:rPr>
+        <w:lastRenderedPageBreak/>
         <w:drawing>
-          <wp:inline distT="0" distB="0" distL="0" distR="0" wp14:anchorId="6DB82153" wp14:editId="210C5216">
+          <wp:inline distT="0" distB="0" distL="0" distR="0" wp14:anchorId="11903054" wp14:editId="637D44BB">
             <wp:extent cx="5943600" cy="3181985"/>
             <wp:effectExtent l="0" t="0" r="0" b="0"/>
-            <wp:docPr id="8" name="Picture 8"/>
+            <wp:docPr id="17" name="Picture 17"/>
             <wp:cNvGraphicFramePr>
               <a:graphicFrameLocks xmlns:a="http://schemas.openxmlformats.org/drawingml/2006/main" noChangeAspect="1"/>
             </wp:cNvGraphicFramePr>
@@ -888,57 +868,57 @@
           </wp:inline>
         </w:drawing>
       </w:r>
-      <w:r>
-        <w:rPr>
-          <w:rFonts w:ascii="Baskervville" w:eastAsia="Baskervville" w:hAnsi="Baskervville" w:cs="Baskervville"/>
-          <w:bCs/>
-          <w:sz w:val="26"/>
-          <w:szCs w:val="26"/>
-        </w:rPr>
-        <w:br/>
-      </w:r>
-    </w:p>
-    <w:p>
-      <w:pPr>
-        <w:rPr>
-          <w:rFonts w:ascii="Baskervville" w:eastAsia="Baskervville" w:hAnsi="Baskervville" w:cs="Baskervville"/>
-          <w:bCs/>
-          <w:sz w:val="26"/>
-          <w:szCs w:val="26"/>
-        </w:rPr>
-      </w:pPr>
-      <w:r>
-        <w:rPr>
-          <w:rFonts w:ascii="Baskervville" w:eastAsia="Baskervville" w:hAnsi="Baskervville" w:cs="Baskervville"/>
-          <w:bCs/>
-          <w:sz w:val="26"/>
-          <w:szCs w:val="26"/>
-        </w:rPr>
-        <w:t>Screenshot 2b: 403 Forbidden Error page</w:t>
-      </w:r>
-    </w:p>
-    <w:p>
-      <w:pPr>
-        <w:rPr>
-          <w:rFonts w:ascii="Baskervville" w:eastAsia="Baskervville" w:hAnsi="Baskervville" w:cs="Baskervville"/>
-          <w:bCs/>
-          <w:sz w:val="26"/>
-          <w:szCs w:val="26"/>
-        </w:rPr>
-      </w:pPr>
-      <w:r>
-        <w:rPr>
-          <w:rFonts w:ascii="Baskervville" w:eastAsia="Baskervville" w:hAnsi="Baskervville" w:cs="Baskervville"/>
-          <w:bCs/>
-          <w:sz w:val="26"/>
-          <w:szCs w:val="26"/>
-        </w:rPr>
-        <w:lastRenderedPageBreak/>
+    </w:p>
+    <w:p>
+      <w:pPr>
+        <w:rPr>
+          <w:rFonts w:ascii="Baskervville" w:eastAsia="Baskervville" w:hAnsi="Baskervville" w:cs="Baskervville"/>
+          <w:b/>
+          <w:sz w:val="24"/>
+          <w:szCs w:val="24"/>
+        </w:rPr>
+      </w:pPr>
+    </w:p>
+    <w:p>
+      <w:pPr>
+        <w:rPr>
+          <w:rFonts w:ascii="Baskervville" w:eastAsia="Baskervville" w:hAnsi="Baskervville" w:cs="Baskervville"/>
+          <w:b/>
+          <w:sz w:val="24"/>
+          <w:szCs w:val="24"/>
+        </w:rPr>
+      </w:pPr>
+      <w:r>
+        <w:rPr>
+          <w:rFonts w:ascii="Baskervville" w:eastAsia="Baskervville" w:hAnsi="Baskervville" w:cs="Baskervville"/>
+          <w:b/>
+          <w:sz w:val="24"/>
+          <w:szCs w:val="24"/>
+        </w:rPr>
+        <w:t>6b.png: Showing the state of key users after the user has been added.</w:t>
+      </w:r>
+    </w:p>
+    <w:p>
+      <w:pPr>
+        <w:rPr>
+          <w:rFonts w:ascii="Baskervville" w:eastAsia="Baskervville" w:hAnsi="Baskervville" w:cs="Baskervville"/>
+          <w:b/>
+          <w:sz w:val="24"/>
+          <w:szCs w:val="24"/>
+        </w:rPr>
+      </w:pPr>
+      <w:r>
+        <w:rPr>
+          <w:rFonts w:ascii="Baskervville" w:eastAsia="Baskervville" w:hAnsi="Baskervville" w:cs="Baskervville"/>
+          <w:b/>
+          <w:sz w:val="24"/>
+          <w:szCs w:val="24"/>
+        </w:rPr>
         <w:drawing>
-          <wp:inline distT="0" distB="0" distL="0" distR="0" wp14:anchorId="2FAB6B4A" wp14:editId="2418769F">
+          <wp:inline distT="0" distB="0" distL="0" distR="0" wp14:anchorId="28C6952F" wp14:editId="2EE1FFC0">
             <wp:extent cx="5943600" cy="3181985"/>
             <wp:effectExtent l="0" t="0" r="0" b="0"/>
-            <wp:docPr id="9" name="Picture 9"/>
+            <wp:docPr id="18" name="Picture 18"/>
             <wp:cNvGraphicFramePr>
               <a:graphicFrameLocks xmlns:a="http://schemas.openxmlformats.org/drawingml/2006/main" noChangeAspect="1"/>
             </wp:cNvGraphicFramePr>
@@ -951,253 +931,6 @@
                   </pic:nvPicPr>
                   <pic:blipFill>
                     <a:blip r:embed="rId13"/>
-                    <a:stretch>
-                      <a:fillRect/>
-                    </a:stretch>
-                  </pic:blipFill>
-                  <pic:spPr>
-                    <a:xfrm>
-                      <a:off x="0" y="0"/>
-                      <a:ext cx="5943600" cy="3181985"/>
-                    </a:xfrm>
-                    <a:prstGeom prst="rect">
-                      <a:avLst/>
-                    </a:prstGeom>
-                  </pic:spPr>
-                </pic:pic>
-              </a:graphicData>
-            </a:graphic>
-          </wp:inline>
-        </w:drawing>
-      </w:r>
-    </w:p>
-    <w:p>
-      <w:pPr>
-        <w:rPr>
-          <w:rFonts w:ascii="Baskervville" w:eastAsia="Baskervville" w:hAnsi="Baskervville" w:cs="Baskervville"/>
-          <w:bCs/>
-          <w:sz w:val="26"/>
-          <w:szCs w:val="26"/>
-        </w:rPr>
-      </w:pPr>
-    </w:p>
-    <w:p>
-      <w:pPr>
-        <w:rPr>
-          <w:rFonts w:ascii="Baskervville" w:eastAsia="Baskervville" w:hAnsi="Baskervville" w:cs="Baskervville"/>
-          <w:bCs/>
-          <w:sz w:val="26"/>
-          <w:szCs w:val="26"/>
-        </w:rPr>
-      </w:pPr>
-      <w:r>
-        <w:rPr>
-          <w:rFonts w:ascii="Baskervville" w:eastAsia="Baskervville" w:hAnsi="Baskervville" w:cs="Baskervville"/>
-          <w:bCs/>
-          <w:sz w:val="26"/>
-          <w:szCs w:val="26"/>
-        </w:rPr>
-        <w:t>Screenshot 2c: Uploaded objects (index.html, script.js, style.css)</w:t>
-      </w:r>
-    </w:p>
-    <w:p>
-      <w:pPr>
-        <w:rPr>
-          <w:rFonts w:ascii="Baskervville" w:eastAsia="Baskervville" w:hAnsi="Baskervville" w:cs="Baskervville"/>
-          <w:bCs/>
-          <w:sz w:val="26"/>
-          <w:szCs w:val="26"/>
-        </w:rPr>
-      </w:pPr>
-      <w:r>
-        <w:rPr>
-          <w:rFonts w:ascii="Baskervville" w:eastAsia="Baskervville" w:hAnsi="Baskervville" w:cs="Baskervville"/>
-          <w:bCs/>
-          <w:sz w:val="26"/>
-          <w:szCs w:val="26"/>
-        </w:rPr>
-        <w:drawing>
-          <wp:inline distT="0" distB="0" distL="0" distR="0" wp14:anchorId="370A706F" wp14:editId="6164D9C8">
-            <wp:extent cx="5943600" cy="3181985"/>
-            <wp:effectExtent l="0" t="0" r="0" b="0"/>
-            <wp:docPr id="11" name="Picture 11"/>
-            <wp:cNvGraphicFramePr>
-              <a:graphicFrameLocks xmlns:a="http://schemas.openxmlformats.org/drawingml/2006/main" noChangeAspect="1"/>
-            </wp:cNvGraphicFramePr>
-            <a:graphic xmlns:a="http://schemas.openxmlformats.org/drawingml/2006/main">
-              <a:graphicData uri="http://schemas.openxmlformats.org/drawingml/2006/picture">
-                <pic:pic xmlns:pic="http://schemas.openxmlformats.org/drawingml/2006/picture">
-                  <pic:nvPicPr>
-                    <pic:cNvPr id="1" name=""/>
-                    <pic:cNvPicPr/>
-                  </pic:nvPicPr>
-                  <pic:blipFill>
-                    <a:blip r:embed="rId14"/>
-                    <a:stretch>
-                      <a:fillRect/>
-                    </a:stretch>
-                  </pic:blipFill>
-                  <pic:spPr>
-                    <a:xfrm>
-                      <a:off x="0" y="0"/>
-                      <a:ext cx="5943600" cy="3181985"/>
-                    </a:xfrm>
-                    <a:prstGeom prst="rect">
-                      <a:avLst/>
-                    </a:prstGeom>
-                  </pic:spPr>
-                </pic:pic>
-              </a:graphicData>
-            </a:graphic>
-          </wp:inline>
-        </w:drawing>
-      </w:r>
-    </w:p>
-    <w:p>
-      <w:pPr>
-        <w:rPr>
-          <w:rFonts w:ascii="Baskervville" w:eastAsia="Baskervville" w:hAnsi="Baskervville" w:cs="Baskervville"/>
-          <w:bCs/>
-          <w:sz w:val="26"/>
-          <w:szCs w:val="26"/>
-        </w:rPr>
-      </w:pPr>
-    </w:p>
-    <w:p>
-      <w:pPr>
-        <w:rPr>
-          <w:rFonts w:ascii="Baskervville" w:eastAsia="Baskervville" w:hAnsi="Baskervville" w:cs="Baskervville"/>
-          <w:bCs/>
-          <w:sz w:val="26"/>
-          <w:szCs w:val="26"/>
-        </w:rPr>
-      </w:pPr>
-      <w:r>
-        <w:rPr>
-          <w:rFonts w:ascii="Baskervville" w:eastAsia="Baskervville" w:hAnsi="Baskervville" w:cs="Baskervville"/>
-          <w:bCs/>
-          <w:sz w:val="26"/>
-          <w:szCs w:val="26"/>
-        </w:rPr>
-        <w:t>Screenshot 2d: Static website before modifying index.html file</w:t>
-      </w:r>
-    </w:p>
-    <w:p>
-      <w:pPr>
-        <w:rPr>
-          <w:rFonts w:ascii="Baskervville" w:eastAsia="Baskervville" w:hAnsi="Baskervville" w:cs="Baskervville"/>
-          <w:bCs/>
-          <w:sz w:val="26"/>
-          <w:szCs w:val="26"/>
-        </w:rPr>
-      </w:pPr>
-      <w:r>
-        <w:rPr>
-          <w:rFonts w:ascii="Baskervville" w:eastAsia="Baskervville" w:hAnsi="Baskervville" w:cs="Baskervville"/>
-          <w:bCs/>
-          <w:sz w:val="26"/>
-          <w:szCs w:val="26"/>
-        </w:rPr>
-        <w:lastRenderedPageBreak/>
-        <w:drawing>
-          <wp:inline distT="0" distB="0" distL="0" distR="0" wp14:anchorId="302027B5" wp14:editId="527B2737">
-            <wp:extent cx="5943600" cy="3181985"/>
-            <wp:effectExtent l="0" t="0" r="0" b="0"/>
-            <wp:docPr id="10" name="Picture 10"/>
-            <wp:cNvGraphicFramePr>
-              <a:graphicFrameLocks xmlns:a="http://schemas.openxmlformats.org/drawingml/2006/main" noChangeAspect="1"/>
-            </wp:cNvGraphicFramePr>
-            <a:graphic xmlns:a="http://schemas.openxmlformats.org/drawingml/2006/main">
-              <a:graphicData uri="http://schemas.openxmlformats.org/drawingml/2006/picture">
-                <pic:pic xmlns:pic="http://schemas.openxmlformats.org/drawingml/2006/picture">
-                  <pic:nvPicPr>
-                    <pic:cNvPr id="1" name=""/>
-                    <pic:cNvPicPr/>
-                  </pic:nvPicPr>
-                  <pic:blipFill>
-                    <a:blip r:embed="rId15"/>
-                    <a:stretch>
-                      <a:fillRect/>
-                    </a:stretch>
-                  </pic:blipFill>
-                  <pic:spPr>
-                    <a:xfrm>
-                      <a:off x="0" y="0"/>
-                      <a:ext cx="5943600" cy="3181985"/>
-                    </a:xfrm>
-                    <a:prstGeom prst="rect">
-                      <a:avLst/>
-                    </a:prstGeom>
-                  </pic:spPr>
-                </pic:pic>
-              </a:graphicData>
-            </a:graphic>
-          </wp:inline>
-        </w:drawing>
-      </w:r>
-    </w:p>
-    <w:p>
-      <w:pPr>
-        <w:rPr>
-          <w:rFonts w:ascii="Baskervville" w:eastAsia="Baskervville" w:hAnsi="Baskervville" w:cs="Baskervville"/>
-          <w:bCs/>
-          <w:sz w:val="26"/>
-          <w:szCs w:val="26"/>
-        </w:rPr>
-      </w:pPr>
-    </w:p>
-    <w:p>
-      <w:pPr>
-        <w:rPr>
-          <w:rFonts w:ascii="Baskervville" w:eastAsia="Baskervville" w:hAnsi="Baskervville" w:cs="Baskervville"/>
-          <w:bCs/>
-          <w:sz w:val="26"/>
-          <w:szCs w:val="26"/>
-        </w:rPr>
-      </w:pPr>
-      <w:r>
-        <w:rPr>
-          <w:rFonts w:ascii="Baskervville" w:eastAsia="Baskervville" w:hAnsi="Baskervville" w:cs="Baskervville"/>
-          <w:bCs/>
-          <w:sz w:val="26"/>
-          <w:szCs w:val="26"/>
-        </w:rPr>
-        <w:t>Screenshot 2e: Static website after modifying index.html file</w:t>
-      </w:r>
-    </w:p>
-    <w:p>
-      <w:pPr>
-        <w:rPr>
-          <w:rFonts w:ascii="Baskervville" w:eastAsia="Baskervville" w:hAnsi="Baskervville" w:cs="Baskervville"/>
-          <w:bCs/>
-          <w:sz w:val="26"/>
-          <w:szCs w:val="26"/>
-        </w:rPr>
-      </w:pPr>
-      <w:r>
-        <w:rPr>
-          <w:rFonts w:ascii="Baskervville" w:eastAsia="Baskervville" w:hAnsi="Baskervville" w:cs="Baskervville"/>
-          <w:bCs/>
-          <w:sz w:val="26"/>
-          <w:szCs w:val="26"/>
-        </w:rPr>
-        <w:drawing>
-          <wp:inline distT="0" distB="0" distL="0" distR="0" wp14:anchorId="393CB460" wp14:editId="547E5DA9">
-            <wp:extent cx="5943600" cy="3181985"/>
-            <wp:effectExtent l="0" t="0" r="0" b="0"/>
-            <wp:docPr id="12" name="Picture 12"/>
-            <wp:cNvGraphicFramePr>
-              <a:graphicFrameLocks xmlns:a="http://schemas.openxmlformats.org/drawingml/2006/main" noChangeAspect="1"/>
-            </wp:cNvGraphicFramePr>
-            <a:graphic xmlns:a="http://schemas.openxmlformats.org/drawingml/2006/main">
-              <a:graphicData uri="http://schemas.openxmlformats.org/drawingml/2006/picture">
-                <pic:pic xmlns:pic="http://schemas.openxmlformats.org/drawingml/2006/picture">
-                  <pic:nvPicPr>
-                    <pic:cNvPr id="1" name=""/>
-                    <pic:cNvPicPr/>
-                  </pic:nvPicPr>
-                  <pic:blipFill>
-                    <a:blip r:embed="rId16"/>
                     <a:stretch>
                       <a:fillRect/>
                     </a:stretch>
